--- a/Final Report.docx
+++ b/Final Report.docx
@@ -17,23 +17,7 @@
           <w:sz w:val="36"/>
           <w:szCs w:val="36"/>
         </w:rPr>
-        <w:t>Applying Machine Learning Algorithms to Predict Ticket P</w:t>
-      </w:r>
-      <w:r>
-        <w:rPr>
-          <w:b/>
-          <w:sz w:val="36"/>
-          <w:szCs w:val="36"/>
-        </w:rPr>
-        <w:t>rices</w:t>
-      </w:r>
-      <w:r>
-        <w:rPr>
-          <w:b/>
-          <w:sz w:val="36"/>
-          <w:szCs w:val="36"/>
-        </w:rPr>
-        <w:t xml:space="preserve"> using Concert and Artist Information</w:t>
+        <w:t>Applying Machine Learning Algorithms to Predict Ticket Prices using Concert and Artist Information</w:t>
       </w:r>
     </w:p>
     <w:p>
@@ -57,7 +41,41 @@
         <w:t xml:space="preserve"> 349 Machine Learning Northwestern University</w:t>
       </w:r>
     </w:p>
-    <w:p/>
+    <w:p>
+      <w:r>
+        <w:t xml:space="preserve">links: </w:t>
+      </w:r>
+      <w:hyperlink r:id="rId5" w:history="1">
+        <w:r>
+          <w:rPr>
+            <w:rStyle w:val="Hyperlink"/>
+          </w:rPr>
+          <w:t>Dataset</w:t>
+        </w:r>
+      </w:hyperlink>
+      <w:r>
+        <w:t xml:space="preserve">  </w:t>
+      </w:r>
+      <w:hyperlink r:id="rId6" w:history="1">
+        <w:r>
+          <w:rPr>
+            <w:rStyle w:val="Hyperlink"/>
+          </w:rPr>
+          <w:t>Analysis in R</w:t>
+        </w:r>
+      </w:hyperlink>
+      <w:r>
+        <w:t xml:space="preserve"> </w:t>
+      </w:r>
+      <w:hyperlink r:id="rId7" w:history="1">
+        <w:r>
+          <w:rPr>
+            <w:rStyle w:val="Hyperlink"/>
+          </w:rPr>
+          <w:t>Data Collection</w:t>
+        </w:r>
+      </w:hyperlink>
+    </w:p>
     <w:p>
       <w:pPr>
         <w:rPr>
@@ -385,7 +403,12 @@
         <w:t>.</w:t>
       </w:r>
       <w:r>
-        <w:t xml:space="preserve"> The best predictors in the random forest with bagging were the population of the city that the concert was being performed in and the artist popularity score, as evidenced in Figure 2. This indicates that the popularity of the artist and the city of the concert were better at predicting the price of an event than the genre of music, the month of the performance, or the day of the week that the performance is being held.</w:t>
+        <w:t xml:space="preserve"> The best predictors in the random forest with bagging were the population of the city that the concert was being performed in and the artist popularity score, as evidenced in Figure 2. This indicates that the popularity of the artist and the city of th</w:t>
+      </w:r>
+      <w:bookmarkStart w:id="0" w:name="_GoBack"/>
+      <w:bookmarkEnd w:id="0"/>
+      <w:r>
+        <w:t>e concert were better at predicting the price of an event than the genre of music, the month of the performance, or the day of the week that the performance is being held.</w:t>
       </w:r>
     </w:p>
     <w:p/>
@@ -440,12 +463,7 @@
         <w:t xml:space="preserve"> to make similar analysis on </w:t>
       </w:r>
       <w:r>
-        <w:t>the concert ticket pricing strategies. A more robust pricing model could help consumers find better concert ticket deals in the future. One important statistic that Ticketmas</w:t>
-      </w:r>
-      <w:bookmarkStart w:id="0" w:name="_GoBack"/>
-      <w:bookmarkEnd w:id="0"/>
-      <w:r>
-        <w:t>ter lacks is the capacity of the concert venue, which might be an important indicator of how expensive the tickets are. Lastly, a more descriptive measure of concert tickets would likely be the median ticket price, which was not available via the Ticketmaster API.</w:t>
+        <w:t>the concert ticket pricing strategies. A more robust pricing model could help consumers find better concert ticket deals in the future. One important statistic that Ticketmaster lacks is the capacity of the concert venue, which might be an important indicator of how expensive the tickets are. Lastly, a more descriptive measure of concert tickets would likely be the median ticket price, which was not available via the Ticketmaster API.</w:t>
       </w:r>
     </w:p>
     <w:p/>
@@ -890,6 +908,9 @@
         <w:t xml:space="preserve"> Bagging. </w:t>
       </w:r>
       <w:r>
+        <w:rPr>
+          <w:noProof/>
+        </w:rPr>
         <w:drawing>
           <wp:inline distT="0" distB="0" distL="0" distR="0" wp14:anchorId="597DBAB0" wp14:editId="2A0F8D1A">
             <wp:extent cx="3318009" cy="2592726"/>
@@ -908,7 +929,7 @@
                     </pic:cNvPicPr>
                   </pic:nvPicPr>
                   <pic:blipFill>
-                    <a:blip r:embed="rId5" cstate="print">
+                    <a:blip r:embed="rId8" cstate="print">
                       <a:extLst>
                         <a:ext uri="{28A0092B-C50C-407E-A947-70E740481C1C}">
                           <a14:useLocalDpi xmlns:a14="http://schemas.microsoft.com/office/drawing/2010/main" val="0"/>
@@ -955,7 +976,69 @@
           <w:szCs w:val="21"/>
           <w:shd w:val="clear" w:color="auto" w:fill="FFFFFF"/>
         </w:rPr>
-        <w:t>the difference between RSS before and after the split on</w:t>
+        <w:t>the difference between R</w:t>
+      </w:r>
+      <w:r>
+        <w:rPr>
+          <w:rFonts w:ascii="Helvetica" w:eastAsia="Times New Roman" w:hAnsi="Helvetica" w:cs="Times New Roman"/>
+          <w:color w:val="222222"/>
+          <w:sz w:val="21"/>
+          <w:szCs w:val="21"/>
+          <w:shd w:val="clear" w:color="auto" w:fill="FFFFFF"/>
+        </w:rPr>
+        <w:t xml:space="preserve">esidual </w:t>
+      </w:r>
+      <w:r>
+        <w:rPr>
+          <w:rFonts w:ascii="Helvetica" w:eastAsia="Times New Roman" w:hAnsi="Helvetica" w:cs="Times New Roman"/>
+          <w:color w:val="222222"/>
+          <w:sz w:val="21"/>
+          <w:szCs w:val="21"/>
+          <w:shd w:val="clear" w:color="auto" w:fill="FFFFFF"/>
+        </w:rPr>
+        <w:t>S</w:t>
+      </w:r>
+      <w:r>
+        <w:rPr>
+          <w:rFonts w:ascii="Helvetica" w:eastAsia="Times New Roman" w:hAnsi="Helvetica" w:cs="Times New Roman"/>
+          <w:color w:val="222222"/>
+          <w:sz w:val="21"/>
+          <w:szCs w:val="21"/>
+          <w:shd w:val="clear" w:color="auto" w:fill="FFFFFF"/>
+        </w:rPr>
+        <w:t xml:space="preserve">um of </w:t>
+      </w:r>
+      <w:proofErr w:type="spellStart"/>
+      <w:r>
+        <w:rPr>
+          <w:rFonts w:ascii="Helvetica" w:eastAsia="Times New Roman" w:hAnsi="Helvetica" w:cs="Times New Roman"/>
+          <w:color w:val="222222"/>
+          <w:sz w:val="21"/>
+          <w:szCs w:val="21"/>
+          <w:shd w:val="clear" w:color="auto" w:fill="FFFFFF"/>
+        </w:rPr>
+        <w:t>S</w:t>
+      </w:r>
+      <w:r>
+        <w:rPr>
+          <w:rFonts w:ascii="Helvetica" w:eastAsia="Times New Roman" w:hAnsi="Helvetica" w:cs="Times New Roman"/>
+          <w:color w:val="222222"/>
+          <w:sz w:val="21"/>
+          <w:szCs w:val="21"/>
+          <w:shd w:val="clear" w:color="auto" w:fill="FFFFFF"/>
+        </w:rPr>
+        <w:t>qures</w:t>
+      </w:r>
+      <w:proofErr w:type="spellEnd"/>
+      <w:r>
+        <w:rPr>
+          <w:rFonts w:ascii="Helvetica" w:eastAsia="Times New Roman" w:hAnsi="Helvetica" w:cs="Times New Roman"/>
+          <w:color w:val="222222"/>
+          <w:sz w:val="21"/>
+          <w:szCs w:val="21"/>
+          <w:shd w:val="clear" w:color="auto" w:fill="FFFFFF"/>
+        </w:rPr>
+        <w:t xml:space="preserve"> before and after the split on</w:t>
       </w:r>
       <w:r>
         <w:rPr>
@@ -1077,7 +1160,7 @@
                     </pic:cNvPicPr>
                   </pic:nvPicPr>
                   <pic:blipFill>
-                    <a:blip r:embed="rId6" cstate="print">
+                    <a:blip r:embed="rId9" cstate="print">
                       <a:extLst>
                         <a:ext uri="{28A0092B-C50C-407E-A947-70E740481C1C}">
                           <a14:useLocalDpi xmlns:a14="http://schemas.microsoft.com/office/drawing/2010/main" val="0"/>
@@ -1715,6 +1798,17 @@
       </w:tblCellMar>
     </w:tblPr>
   </w:style>
+  <w:style w:type="character" w:styleId="Hyperlink">
+    <w:name w:val="Hyperlink"/>
+    <w:basedOn w:val="DefaultParagraphFont"/>
+    <w:uiPriority w:val="99"/>
+    <w:unhideWhenUsed/>
+    <w:rsid w:val="00BA6EE9"/>
+    <w:rPr>
+      <w:color w:val="0563C1" w:themeColor="hyperlink"/>
+      <w:u w:val="single"/>
+    </w:rPr>
+  </w:style>
 </w:styles>
 </file>
 
